--- a/dox/Local_Setup.docx
+++ b/dox/Local_Setup.docx
@@ -533,29 +533,7 @@
         <w:t xml:space="preserve">Login using my test Gmail account:</w:t>
         <w:br/>
         <w:br/>
-      </w:r>
-      <w:r>
-        <w:rPr>
-          <w:rFonts w:ascii="Cambria" w:hAnsi="Cambria" w:cs="Cambria" w:eastAsia="Cambria"/>
-          <w:b/>
-          <w:color w:val="4F81BD"/>
-          <w:spacing w:val="0"/>
-          <w:position w:val="0"/>
-          <w:sz w:val="26"/>
-          <w:shd w:fill="auto" w:val="clear"/>
-        </w:rPr>
         <w:t xml:space="preserve">Email:</w:t>
-      </w:r>
-      <w:r>
-        <w:rPr>
-          <w:rFonts w:ascii="Cambria" w:hAnsi="Cambria" w:cs="Cambria" w:eastAsia="Cambria"/>
-          <w:b/>
-          <w:color w:val="4F81BD"/>
-          <w:spacing w:val="0"/>
-          <w:position w:val="0"/>
-          <w:sz w:val="26"/>
-          <w:shd w:fill="auto" w:val="clear"/>
-        </w:rPr>
         <w:tab/>
       </w:r>
       <w:r>
@@ -581,17 +559,6 @@
           <w:shd w:fill="auto" w:val="clear"/>
         </w:rPr>
         <w:br/>
-      </w:r>
-      <w:r>
-        <w:rPr>
-          <w:rFonts w:ascii="Cambria" w:hAnsi="Cambria" w:cs="Cambria" w:eastAsia="Cambria"/>
-          <w:b/>
-          <w:color w:val="4F81BD"/>
-          <w:spacing w:val="0"/>
-          <w:position w:val="0"/>
-          <w:sz w:val="26"/>
-          <w:shd w:fill="auto" w:val="clear"/>
-        </w:rPr>
         <w:t xml:space="preserve">Password:</w:t>
         <w:tab/>
         <w:t xml:space="preserve"> </w:t>
@@ -870,7 +837,7 @@
         <w:rPr>
           <w:rFonts w:ascii="Cambria" w:hAnsi="Cambria" w:cs="Cambria" w:eastAsia="Cambria"/>
           <w:b/>
-          <w:color w:val="4F81BD"/>
+          <w:color w:val="auto"/>
           <w:spacing w:val="0"/>
           <w:position w:val="0"/>
           <w:sz w:val="26"/>
@@ -892,6 +859,24 @@
           <w:t xml:space="preserve">https://docs.google.com/spreadsheets/d/1DSf0NJ_9wQ87dSx2VAIOOwgTfY0Km1fwPEvpfjYmYSo/edit?usp=sharing</w:t>
         </w:r>
       </w:hyperlink>
+    </w:p>
+    <w:p>
+      <w:pPr>
+        <w:keepNext w:val="true"/>
+        <w:keepLines w:val="true"/>
+        <w:spacing w:before="200" w:after="0" w:line="276"/>
+        <w:ind w:right="0" w:left="0" w:firstLine="0"/>
+        <w:jc w:val="left"/>
+        <w:rPr>
+          <w:rFonts w:ascii="Cambria" w:hAnsi="Cambria" w:cs="Cambria" w:eastAsia="Cambria"/>
+          <w:b/>
+          <w:color w:val="4F81BD"/>
+          <w:spacing w:val="0"/>
+          <w:position w:val="0"/>
+          <w:sz w:val="26"/>
+          <w:shd w:fill="auto" w:val="clear"/>
+        </w:rPr>
+      </w:pPr>
     </w:p>
   </w:body>
 </w:document>

--- a/dox/Local_Setup.docx
+++ b/dox/Local_Setup.docx
@@ -27,7 +27,31 @@
           <w:sz w:val="52"/>
           <w:shd w:fill="auto" w:val="clear"/>
         </w:rPr>
-        <w:t xml:space="preserve">In order to run &amp; use this app locally:</w:t>
+        <w:t xml:space="preserve">In order to run &amp; use this app </w:t>
+      </w:r>
+      <w:r>
+        <w:rPr>
+          <w:rFonts w:ascii="Cambria" w:hAnsi="Cambria" w:cs="Cambria" w:eastAsia="Cambria"/>
+          <w:b/>
+          <w:color w:val="C0504D"/>
+          <w:spacing w:val="5"/>
+          <w:position w:val="0"/>
+          <w:sz w:val="52"/>
+          <w:u w:val="single"/>
+          <w:shd w:fill="auto" w:val="clear"/>
+        </w:rPr>
+        <w:t xml:space="preserve">locally</w:t>
+      </w:r>
+      <w:r>
+        <w:rPr>
+          <w:rFonts w:ascii="Cambria" w:hAnsi="Cambria" w:cs="Cambria" w:eastAsia="Cambria"/>
+          <w:color w:val="17365D"/>
+          <w:spacing w:val="5"/>
+          <w:position w:val="0"/>
+          <w:sz w:val="52"/>
+          <w:shd w:fill="auto" w:val="clear"/>
+        </w:rPr>
+        <w:t xml:space="preserve">:</w:t>
       </w:r>
     </w:p>
     <w:p>
@@ -498,6 +522,18 @@
         </w:rPr>
         <w:t xml:space="preserve">npm run start</w:t>
       </w:r>
+      <w:r>
+        <w:rPr>
+          <w:rFonts w:ascii="Cambria" w:hAnsi="Cambria" w:cs="Cambria" w:eastAsia="Cambria"/>
+          <w:b/>
+          <w:color w:val="4F81BD"/>
+          <w:spacing w:val="0"/>
+          <w:position w:val="0"/>
+          <w:sz w:val="26"/>
+          <w:shd w:fill="auto" w:val="clear"/>
+        </w:rPr>
+        <w:br/>
+      </w:r>
     </w:p>
     <w:p>
       <w:pPr>
@@ -524,13 +560,25 @@
         <w:rPr>
           <w:rFonts w:ascii="Cambria" w:hAnsi="Cambria" w:cs="Cambria" w:eastAsia="Cambria"/>
           <w:b/>
-          <w:color w:val="4F81BD"/>
-          <w:spacing w:val="0"/>
-          <w:position w:val="0"/>
-          <w:sz w:val="26"/>
+          <w:i/>
+          <w:color w:val="FF0000"/>
+          <w:spacing w:val="0"/>
+          <w:position w:val="0"/>
+          <w:sz w:val="40"/>
           <w:shd w:fill="auto" w:val="clear"/>
         </w:rPr>
         <w:t xml:space="preserve">Login using my test Gmail account:</w:t>
+      </w:r>
+      <w:r>
+        <w:rPr>
+          <w:rFonts w:ascii="Cambria" w:hAnsi="Cambria" w:cs="Cambria" w:eastAsia="Cambria"/>
+          <w:b/>
+          <w:color w:val="4F81BD"/>
+          <w:spacing w:val="0"/>
+          <w:position w:val="0"/>
+          <w:sz w:val="26"/>
+          <w:shd w:fill="auto" w:val="clear"/>
+        </w:rPr>
         <w:br/>
         <w:br/>
         <w:t xml:space="preserve">Email:</w:t>
@@ -641,7 +689,31 @@
           <w:sz w:val="28"/>
           <w:shd w:fill="auto" w:val="clear"/>
         </w:rPr>
-        <w:t xml:space="preserve">After you get redirected, copy the code recieved from Google, go back to localhost:3000 and paste it into your app.</w:t>
+        <w:t xml:space="preserve">After you get redirected, copy the code recieved from Google, go back to localhost:3000</w:t>
+      </w:r>
+      <w:r>
+        <w:rPr>
+          <w:rFonts w:ascii="Cambria" w:hAnsi="Cambria" w:cs="Cambria" w:eastAsia="Cambria"/>
+          <w:b/>
+          <w:color w:val="4F81BD"/>
+          <w:spacing w:val="0"/>
+          <w:position w:val="0"/>
+          <w:sz w:val="28"/>
+          <w:shd w:fill="auto" w:val="clear"/>
+        </w:rPr>
+        <w:t xml:space="preserve"> or heroku (depending on where you're doing the testing)</w:t>
+      </w:r>
+      <w:r>
+        <w:rPr>
+          <w:rFonts w:ascii="Cambria" w:hAnsi="Cambria" w:cs="Cambria" w:eastAsia="Cambria"/>
+          <w:b/>
+          <w:color w:val="4F81BD"/>
+          <w:spacing w:val="0"/>
+          <w:position w:val="0"/>
+          <w:sz w:val="28"/>
+          <w:shd w:fill="auto" w:val="clear"/>
+        </w:rPr>
+        <w:t xml:space="preserve"> and paste it into your app.</w:t>
       </w:r>
     </w:p>
     <w:p>

--- a/dox/Local_Setup.docx
+++ b/dox/Local_Setup.docx
@@ -655,7 +655,7 @@
           <w:sz w:val="28"/>
           <w:shd w:fill="auto" w:val="clear"/>
         </w:rPr>
-        <w:t xml:space="preserve">This part is very importnat:</w:t>
+        <w:t xml:space="preserve">This part is very important:</w:t>
       </w:r>
     </w:p>
     <w:p>
@@ -689,31 +689,7 @@
           <w:sz w:val="28"/>
           <w:shd w:fill="auto" w:val="clear"/>
         </w:rPr>
-        <w:t xml:space="preserve">After you get redirected, copy the code recieved from Google, go back to localhost:3000</w:t>
-      </w:r>
-      <w:r>
-        <w:rPr>
-          <w:rFonts w:ascii="Cambria" w:hAnsi="Cambria" w:cs="Cambria" w:eastAsia="Cambria"/>
-          <w:b/>
-          <w:color w:val="4F81BD"/>
-          <w:spacing w:val="0"/>
-          <w:position w:val="0"/>
-          <w:sz w:val="28"/>
-          <w:shd w:fill="auto" w:val="clear"/>
-        </w:rPr>
-        <w:t xml:space="preserve"> or heroku (depending on where you're doing the testing)</w:t>
-      </w:r>
-      <w:r>
-        <w:rPr>
-          <w:rFonts w:ascii="Cambria" w:hAnsi="Cambria" w:cs="Cambria" w:eastAsia="Cambria"/>
-          <w:b/>
-          <w:color w:val="4F81BD"/>
-          <w:spacing w:val="0"/>
-          <w:position w:val="0"/>
-          <w:sz w:val="28"/>
-          <w:shd w:fill="auto" w:val="clear"/>
-        </w:rPr>
-        <w:t xml:space="preserve"> and paste it into your app.</w:t>
+        <w:t xml:space="preserve">After you get redirected, copy the code recieved from Google, go back to localhost:3000 or heroku (depending on where you're doing the testing) and paste it into your app.</w:t>
       </w:r>
     </w:p>
     <w:p>
@@ -803,6 +779,78 @@
           <w:sz w:val="26"/>
           <w:shd w:fill="auto" w:val="clear"/>
         </w:rPr>
+        <w:t xml:space="preserve">imam i neke privatne strastvene projekte, tako</w:t>
+      </w:r>
+      <w:r>
+        <w:rPr>
+          <w:rFonts w:ascii="Cambria" w:hAnsi="Cambria" w:cs="Cambria" w:eastAsia="Cambria"/>
+          <w:b/>
+          <w:color w:val="4F81BD"/>
+          <w:spacing w:val="0"/>
+          <w:position w:val="0"/>
+          <w:sz w:val="26"/>
+          <w:shd w:fill="auto" w:val="clear"/>
+        </w:rPr>
+        <w:t xml:space="preserve">đer na koje sam jako ponosa, ali oni su u stanju razvoja. Eto imate jedan javan objavljen na Github-u na koji sam također jako ponosan. It's great. It's deployed on Heroku. Not everybody can get in, make a profile, etc. </w:t>
+      </w:r>
+    </w:p>
+    <w:p>
+      <w:pPr>
+        <w:keepNext w:val="true"/>
+        <w:keepLines w:val="true"/>
+        <w:spacing w:before="200" w:after="0" w:line="276"/>
+        <w:ind w:right="0" w:left="0" w:firstLine="0"/>
+        <w:jc w:val="left"/>
+        <w:rPr>
+          <w:rFonts w:ascii="Cambria" w:hAnsi="Cambria" w:cs="Cambria" w:eastAsia="Cambria"/>
+          <w:b/>
+          <w:color w:val="4F81BD"/>
+          <w:spacing w:val="0"/>
+          <w:position w:val="0"/>
+          <w:sz w:val="26"/>
+          <w:shd w:fill="auto" w:val="clear"/>
+        </w:rPr>
+      </w:pPr>
+      <w:r>
+        <w:rPr>
+          <w:rFonts w:ascii="Cambria" w:hAnsi="Cambria" w:cs="Cambria" w:eastAsia="Cambria"/>
+          <w:b/>
+          <w:color w:val="4F81BD"/>
+          <w:spacing w:val="0"/>
+          <w:position w:val="0"/>
+          <w:sz w:val="26"/>
+          <w:shd w:fill="auto" w:val="clear"/>
+        </w:rPr>
+        <w:t xml:space="preserve">_________________________________________________________________________________________</w:t>
+      </w:r>
+    </w:p>
+    <w:p>
+      <w:pPr>
+        <w:keepNext w:val="true"/>
+        <w:keepLines w:val="true"/>
+        <w:spacing w:before="200" w:after="0" w:line="276"/>
+        <w:ind w:right="0" w:left="0" w:firstLine="0"/>
+        <w:jc w:val="left"/>
+        <w:rPr>
+          <w:rFonts w:ascii="Cambria" w:hAnsi="Cambria" w:cs="Cambria" w:eastAsia="Cambria"/>
+          <w:b/>
+          <w:color w:val="4F81BD"/>
+          <w:spacing w:val="0"/>
+          <w:position w:val="0"/>
+          <w:sz w:val="26"/>
+          <w:shd w:fill="auto" w:val="clear"/>
+        </w:rPr>
+      </w:pPr>
+      <w:r>
+        <w:rPr>
+          <w:rFonts w:ascii="Cambria" w:hAnsi="Cambria" w:cs="Cambria" w:eastAsia="Cambria"/>
+          <w:b/>
+          <w:color w:val="4F81BD"/>
+          <w:spacing w:val="0"/>
+          <w:position w:val="0"/>
+          <w:sz w:val="26"/>
+          <w:shd w:fill="auto" w:val="clear"/>
+        </w:rPr>
         <w:t xml:space="preserve">If you want to test the app to it's fullest, here are links to the google sheets that are used in this app:</w:t>
       </w:r>
     </w:p>
@@ -816,18 +864,18 @@
         <w:rPr>
           <w:rFonts w:ascii="Cambria" w:hAnsi="Cambria" w:cs="Cambria" w:eastAsia="Cambria"/>
           <w:b/>
-          <w:color w:val="FF0000"/>
-          <w:spacing w:val="0"/>
-          <w:position w:val="0"/>
-          <w:sz w:val="26"/>
-          <w:shd w:fill="auto" w:val="clear"/>
-        </w:rPr>
-      </w:pPr>
-      <w:r>
-        <w:rPr>
-          <w:rFonts w:ascii="Cambria" w:hAnsi="Cambria" w:cs="Cambria" w:eastAsia="Cambria"/>
-          <w:b/>
-          <w:color w:val="FF0000"/>
+          <w:color w:val="4F81BD"/>
+          <w:spacing w:val="0"/>
+          <w:position w:val="0"/>
+          <w:sz w:val="26"/>
+          <w:shd w:fill="auto" w:val="clear"/>
+        </w:rPr>
+      </w:pPr>
+      <w:r>
+        <w:rPr>
+          <w:rFonts w:ascii="Cambria" w:hAnsi="Cambria" w:cs="Cambria" w:eastAsia="Cambria"/>
+          <w:b/>
+          <w:color w:val="D16349"/>
           <w:spacing w:val="0"/>
           <w:position w:val="0"/>
           <w:sz w:val="26"/>
@@ -846,7 +894,7 @@
         <w:rPr>
           <w:rFonts w:ascii="Cambria" w:hAnsi="Cambria" w:cs="Cambria" w:eastAsia="Cambria"/>
           <w:b/>
-          <w:color w:val="FF0000"/>
+          <w:color w:val="4F81BD"/>
           <w:spacing w:val="0"/>
           <w:position w:val="0"/>
           <w:sz w:val="26"/>
@@ -858,7 +906,7 @@
           <w:rPr>
             <w:rFonts w:ascii="Cambria" w:hAnsi="Cambria" w:cs="Cambria" w:eastAsia="Cambria"/>
             <w:b/>
-            <w:color w:val="0000FF"/>
+            <w:color w:val="4F81BD"/>
             <w:spacing w:val="0"/>
             <w:position w:val="0"/>
             <w:sz w:val="26"/>
@@ -879,37 +927,37 @@
         <w:rPr>
           <w:rFonts w:ascii="Cambria" w:hAnsi="Cambria" w:cs="Cambria" w:eastAsia="Cambria"/>
           <w:b/>
-          <w:color w:val="FF0000"/>
-          <w:spacing w:val="0"/>
-          <w:position w:val="0"/>
-          <w:sz w:val="26"/>
-          <w:shd w:fill="auto" w:val="clear"/>
-        </w:rPr>
-      </w:pPr>
-      <w:r>
-        <w:rPr>
-          <w:rFonts w:ascii="Cambria" w:hAnsi="Cambria" w:cs="Cambria" w:eastAsia="Cambria"/>
-          <w:b/>
-          <w:color w:val="FF0000"/>
-          <w:spacing w:val="0"/>
-          <w:position w:val="0"/>
-          <w:sz w:val="26"/>
-          <w:shd w:fill="auto" w:val="clear"/>
-        </w:rPr>
-        <w:t xml:space="preserve">b) Accauntant spreadsheet (used to calculate salaries):</w:t>
-      </w:r>
-    </w:p>
-    <w:p>
-      <w:pPr>
-        <w:keepNext w:val="true"/>
-        <w:keepLines w:val="true"/>
-        <w:spacing w:before="200" w:after="0" w:line="276"/>
-        <w:ind w:right="0" w:left="0" w:firstLine="0"/>
-        <w:jc w:val="left"/>
-        <w:rPr>
-          <w:rFonts w:ascii="Cambria" w:hAnsi="Cambria" w:cs="Cambria" w:eastAsia="Cambria"/>
-          <w:b/>
-          <w:color w:val="auto"/>
+          <w:color w:val="4F81BD"/>
+          <w:spacing w:val="0"/>
+          <w:position w:val="0"/>
+          <w:sz w:val="26"/>
+          <w:shd w:fill="auto" w:val="clear"/>
+        </w:rPr>
+      </w:pPr>
+      <w:r>
+        <w:rPr>
+          <w:rFonts w:ascii="Cambria" w:hAnsi="Cambria" w:cs="Cambria" w:eastAsia="Cambria"/>
+          <w:b/>
+          <w:color w:val="D16349"/>
+          <w:spacing w:val="0"/>
+          <w:position w:val="0"/>
+          <w:sz w:val="26"/>
+          <w:shd w:fill="auto" w:val="clear"/>
+        </w:rPr>
+        <w:t xml:space="preserve">b) Accountant spreadsheet (used to calculate salaries):</w:t>
+      </w:r>
+    </w:p>
+    <w:p>
+      <w:pPr>
+        <w:keepNext w:val="true"/>
+        <w:keepLines w:val="true"/>
+        <w:spacing w:before="200" w:after="0" w:line="276"/>
+        <w:ind w:right="0" w:left="0" w:firstLine="0"/>
+        <w:jc w:val="left"/>
+        <w:rPr>
+          <w:rFonts w:ascii="Cambria" w:hAnsi="Cambria" w:cs="Cambria" w:eastAsia="Cambria"/>
+          <w:b/>
+          <w:color w:val="4F81BD"/>
           <w:spacing w:val="0"/>
           <w:position w:val="0"/>
           <w:sz w:val="26"/>
@@ -921,7 +969,7 @@
           <w:rPr>
             <w:rFonts w:ascii="Cambria" w:hAnsi="Cambria" w:cs="Cambria" w:eastAsia="Cambria"/>
             <w:b/>
-            <w:color w:val="0000FF"/>
+            <w:color w:val="4F81BD"/>
             <w:spacing w:val="0"/>
             <w:position w:val="0"/>
             <w:sz w:val="26"/>
@@ -929,6 +977,105 @@
             <w:shd w:fill="auto" w:val="clear"/>
           </w:rPr>
           <w:t xml:space="preserve">https://docs.google.com/spreadsheets/d/1DSf0NJ_9wQ87dSx2VAIOOwgTfY0Km1fwPEvpfjYmYSo/edit?usp=sharing</w:t>
+        </w:r>
+      </w:hyperlink>
+    </w:p>
+    <w:p>
+      <w:pPr>
+        <w:keepNext w:val="true"/>
+        <w:keepLines w:val="true"/>
+        <w:spacing w:before="200" w:after="0" w:line="276"/>
+        <w:ind w:right="0" w:left="0" w:firstLine="0"/>
+        <w:jc w:val="left"/>
+        <w:rPr>
+          <w:rFonts w:ascii="Cambria" w:hAnsi="Cambria" w:cs="Cambria" w:eastAsia="Cambria"/>
+          <w:b/>
+          <w:color w:val="4F81BD"/>
+          <w:spacing w:val="0"/>
+          <w:position w:val="0"/>
+          <w:sz w:val="26"/>
+          <w:shd w:fill="auto" w:val="clear"/>
+        </w:rPr>
+      </w:pPr>
+    </w:p>
+    <w:p>
+      <w:pPr>
+        <w:keepNext w:val="true"/>
+        <w:keepLines w:val="true"/>
+        <w:spacing w:before="200" w:after="0" w:line="276"/>
+        <w:ind w:right="0" w:left="0" w:firstLine="0"/>
+        <w:jc w:val="left"/>
+        <w:rPr>
+          <w:rFonts w:ascii="Cambria" w:hAnsi="Cambria" w:cs="Cambria" w:eastAsia="Cambria"/>
+          <w:b/>
+          <w:color w:val="4F81BD"/>
+          <w:spacing w:val="0"/>
+          <w:position w:val="0"/>
+          <w:sz w:val="26"/>
+          <w:shd w:fill="auto" w:val="clear"/>
+        </w:rPr>
+      </w:pPr>
+      <w:r>
+        <w:rPr>
+          <w:rFonts w:ascii="Cambria" w:hAnsi="Cambria" w:cs="Cambria" w:eastAsia="Cambria"/>
+          <w:b/>
+          <w:color w:val="4F81BD"/>
+          <w:spacing w:val="0"/>
+          <w:position w:val="0"/>
+          <w:sz w:val="26"/>
+          <w:shd w:fill="auto" w:val="clear"/>
+        </w:rPr>
+        <w:t xml:space="preserve">Check out the link please:</w:t>
+      </w:r>
+    </w:p>
+    <w:p>
+      <w:pPr>
+        <w:keepNext w:val="true"/>
+        <w:keepLines w:val="true"/>
+        <w:spacing w:before="200" w:after="0" w:line="276"/>
+        <w:ind w:right="0" w:left="0" w:firstLine="0"/>
+        <w:jc w:val="left"/>
+        <w:rPr>
+          <w:rFonts w:ascii="Cambria" w:hAnsi="Cambria" w:cs="Cambria" w:eastAsia="Cambria"/>
+          <w:b/>
+          <w:color w:val="4F81BD"/>
+          <w:spacing w:val="0"/>
+          <w:position w:val="0"/>
+          <w:sz w:val="26"/>
+          <w:shd w:fill="auto" w:val="clear"/>
+        </w:rPr>
+      </w:pPr>
+    </w:p>
+    <w:p>
+      <w:pPr>
+        <w:keepNext w:val="true"/>
+        <w:keepLines w:val="true"/>
+        <w:spacing w:before="200" w:after="0" w:line="276"/>
+        <w:ind w:right="0" w:left="0" w:firstLine="0"/>
+        <w:jc w:val="left"/>
+        <w:rPr>
+          <w:rFonts w:ascii="Cambria" w:hAnsi="Cambria" w:cs="Cambria" w:eastAsia="Cambria"/>
+          <w:b/>
+          <w:color w:val="auto"/>
+          <w:spacing w:val="0"/>
+          <w:position w:val="0"/>
+          <w:sz w:val="26"/>
+          <w:shd w:fill="auto" w:val="clear"/>
+        </w:rPr>
+      </w:pPr>
+      <w:hyperlink xmlns:r="http://schemas.openxmlformats.org/officeDocument/2006/relationships" r:id="docRId3">
+        <w:r>
+          <w:rPr>
+            <w:rFonts w:ascii="Cambria" w:hAnsi="Cambria" w:cs="Cambria" w:eastAsia="Cambria"/>
+            <w:b/>
+            <w:color w:val="4F81BD"/>
+            <w:spacing w:val="0"/>
+            <w:position w:val="0"/>
+            <w:sz w:val="26"/>
+            <w:u w:val="single"/>
+            <w:shd w:fill="auto" w:val="clear"/>
+          </w:rPr>
+          <w:t xml:space="preserve">http://hr-ems.herokuapp.com</w:t>
         </w:r>
       </w:hyperlink>
     </w:p>
